--- a/resources/Team Charter BlockWager.docx
+++ b/resources/Team Charter BlockWager.docx
@@ -138,49 +138,43 @@
         <w:rPr>
           <w:color w:val="0070C0"/>
         </w:rPr>
-        <w:t>Esteban Lopez</w:t>
+        <w:t>Esteban Lopez , Liset Lope</w:t>
       </w:r>
       <w:r>
         <w:rPr>
           <w:color w:val="0070C0"/>
         </w:rPr>
-        <w:t xml:space="preserve"> , Liset Lope</w:t>
+        <w:t>z</w:t>
       </w:r>
       <w:r>
         <w:rPr>
           <w:color w:val="0070C0"/>
         </w:rPr>
-        <w:t>z</w:t>
+        <w:t xml:space="preserve">, </w:t>
       </w:r>
       <w:r>
         <w:rPr>
           <w:color w:val="0070C0"/>
         </w:rPr>
-        <w:t xml:space="preserve">, </w:t>
+        <w:t xml:space="preserve">Pravin Patil, </w:t>
       </w:r>
       <w:r>
         <w:rPr>
           <w:color w:val="0070C0"/>
         </w:rPr>
-        <w:t xml:space="preserve">Pravin Patil, </w:t>
+        <w:t xml:space="preserve">Stratis Gavnoudias, </w:t>
       </w:r>
       <w:r>
         <w:rPr>
           <w:color w:val="0070C0"/>
         </w:rPr>
-        <w:t>Stratis Gavnoudias</w:t>
+        <w:t>Will Conyea</w:t>
       </w:r>
       <w:r>
         <w:rPr>
           <w:color w:val="0070C0"/>
         </w:rPr>
-        <w:t xml:space="preserve">, </w:t>
-      </w:r>
-      <w:r>
-        <w:rPr>
-          <w:color w:val="0070C0"/>
-        </w:rPr>
-        <w:t>Will Conyea</w:t>
+        <w:t>, William Wolfenbarger</w:t>
       </w:r>
     </w:p>
     <w:p>
@@ -751,11 +745,11 @@
         <w:spacing w:before="100" w:after="100"/>
       </w:pPr>
       <w:r>
-        <w:t xml:space="preserve">In addition to responsibilities about content, group members can be assigned administrative roles (e.g. individual tasks such as uploading the presentation to slack or broad roles like project manager. While a project manager is not required, groups have found it useful to have someone take point on some of the following tasks: scheduled team calls, filled out Team Process Agreement document, ensured group made clear decisions on </w:t>
+        <w:t xml:space="preserve">In addition to responsibilities about content, group members can be assigned administrative roles (e.g. individual tasks such as uploading the presentation to slack or broad roles like project manager. While a project manager is not required, groups have found it useful to have someone take point on some of the following tasks: </w:t>
       </w:r>
       <w:r>
         <w:lastRenderedPageBreak/>
-        <w:t>each call to move the project forward in a timely manner, ensure that group met the assignment requirements, review action items at the end of each call, and ensure that group is prepped for feedback session with instructor during office hours.)</w:t>
+        <w:t>scheduled team calls, filled out Team Process Agreement document, ensured group made clear decisions on each call to move the project forward in a timely manner, ensure that group met the assignment requirements, review action items at the end of each call, and ensure that group is prepped for feedback session with instructor during office hours.)</w:t>
       </w:r>
     </w:p>
     <w:p>
@@ -1108,6 +1102,61 @@
           </w:p>
         </w:tc>
       </w:tr>
+      <w:tr>
+        <w:tc>
+          <w:tcPr>
+            <w:tcW w:w="5460" w:type="dxa"/>
+            <w:tcBorders>
+              <w:top w:val="single" w:sz="6" w:space="0" w:color="000000"/>
+              <w:left w:val="single" w:sz="6" w:space="0" w:color="000000"/>
+              <w:bottom w:val="single" w:sz="6" w:space="0" w:color="000000"/>
+              <w:right w:val="single" w:sz="6" w:space="0" w:color="000000"/>
+            </w:tcBorders>
+            <w:shd w:val="clear" w:color="auto" w:fill="auto"/>
+            <w:vAlign w:val="center"/>
+          </w:tcPr>
+          <w:p>
+            <w:pPr>
+              <w:jc w:val="center"/>
+              <w:rPr>
+                <w:color w:val="0070C0"/>
+              </w:rPr>
+            </w:pPr>
+            <w:r>
+              <w:rPr>
+                <w:color w:val="0070C0"/>
+              </w:rPr>
+              <w:t>William Wolfenbarger</w:t>
+            </w:r>
+          </w:p>
+        </w:tc>
+        <w:tc>
+          <w:tcPr>
+            <w:tcW w:w="5460" w:type="dxa"/>
+            <w:tcBorders>
+              <w:top w:val="single" w:sz="6" w:space="0" w:color="000000"/>
+              <w:left w:val="single" w:sz="6" w:space="0" w:color="000000"/>
+              <w:bottom w:val="single" w:sz="6" w:space="0" w:color="000000"/>
+              <w:right w:val="single" w:sz="6" w:space="0" w:color="000000"/>
+            </w:tcBorders>
+            <w:shd w:val="clear" w:color="auto" w:fill="auto"/>
+            <w:vAlign w:val="center"/>
+          </w:tcPr>
+          <w:p>
+            <w:pPr>
+              <w:rPr>
+                <w:color w:val="0070C0"/>
+              </w:rPr>
+            </w:pPr>
+            <w:r>
+              <w:rPr>
+                <w:color w:val="0070C0"/>
+              </w:rPr>
+              <w:t>Code review and comments; adhoc</w:t>
+            </w:r>
+          </w:p>
+        </w:tc>
+      </w:tr>
     </w:tbl>
     <w:p>
       <w:pPr>
@@ -1832,6 +1881,61 @@
             <w:shd w:val="clear" w:color="auto" w:fill="auto"/>
             <w:vAlign w:val="center"/>
           </w:tcPr>
+          <w:p>
+            <w:pPr>
+              <w:spacing w:before="100"/>
+              <w:rPr>
+                <w:b/>
+                <w:sz w:val="20"/>
+                <w:szCs w:val="20"/>
+              </w:rPr>
+            </w:pPr>
+            <w:r>
+              <w:rPr>
+                <w:b/>
+                <w:sz w:val="20"/>
+                <w:szCs w:val="20"/>
+              </w:rPr>
+              <w:t>Name</w:t>
+            </w:r>
+            <w:r>
+              <w:rPr>
+                <w:color w:val="0070C0"/>
+              </w:rPr>
+              <w:t xml:space="preserve"> </w:t>
+            </w:r>
+            <w:r>
+              <w:rPr>
+                <w:color w:val="0070C0"/>
+              </w:rPr>
+              <w:t>William Wolfenbarger</w:t>
+            </w:r>
+          </w:p>
+          <w:p>
+            <w:pPr>
+              <w:spacing w:before="100"/>
+              <w:rPr>
+                <w:b/>
+                <w:sz w:val="20"/>
+                <w:szCs w:val="20"/>
+              </w:rPr>
+            </w:pPr>
+            <w:r>
+              <w:rPr>
+                <w:b/>
+                <w:sz w:val="20"/>
+                <w:szCs w:val="20"/>
+              </w:rPr>
+              <w:t xml:space="preserve">Signature </w:t>
+            </w:r>
+            <w:r>
+              <w:rPr>
+                <w:rFonts w:ascii="Kunstler Script" w:hAnsi="Kunstler Script"/>
+                <w:color w:val="0070C0"/>
+              </w:rPr>
+              <w:t>William Wolfenbarger</w:t>
+            </w:r>
+          </w:p>
           <w:p>
             <w:pPr>
               <w:spacing w:before="100"/>
